--- a/AyushmaGyawali Minor-I.docx
+++ b/AyushmaGyawali Minor-I.docx
@@ -928,7 +928,7 @@
           <w:caps/>
         </w:rPr>
       </w:pPr>
-      <w:bookmarkStart w:id="2" w:name="_Toc204429216"/>
+      <w:bookmarkStart w:id="2" w:name="_Toc204448877"/>
       <w:r>
         <w:rPr>
           <w:caps/>
@@ -1014,7 +1014,7 @@
           <w:caps/>
         </w:rPr>
       </w:pPr>
-      <w:bookmarkStart w:id="3" w:name="_Toc204429217"/>
+      <w:bookmarkStart w:id="3" w:name="_Toc204448878"/>
       <w:r>
         <w:rPr>
           <w:caps/>
@@ -1073,7 +1073,7 @@
       <w:r>
         <w:br w:type="page"/>
       </w:r>
-      <w:bookmarkStart w:id="4" w:name="_Toc204429218"/>
+      <w:bookmarkStart w:id="4" w:name="_Toc204448879"/>
       <w:r>
         <w:rPr>
           <w:caps/>
@@ -1218,7 +1218,7 @@
             </w:rPr>
             <w:fldChar w:fldCharType="separate"/>
           </w:r>
-          <w:hyperlink w:anchor="_Toc204429216" w:history="1">
+          <w:hyperlink w:anchor="_Toc204448877" w:history="1">
             <w:r>
               <w:rPr>
                 <w:rStyle w:val="Hyperlink"/>
@@ -1246,7 +1246,7 @@
                 <w:noProof/>
                 <w:webHidden/>
               </w:rPr>
-              <w:instrText xml:space="preserve"> PAGEREF _Toc204429216 \h </w:instrText>
+              <w:instrText xml:space="preserve"> PAGEREF _Toc204448877 \h </w:instrText>
             </w:r>
             <w:r>
               <w:rPr>
@@ -1288,7 +1288,7 @@
               <w:lang w:bidi="ne-NP"/>
             </w:rPr>
           </w:pPr>
-          <w:hyperlink w:anchor="_Toc204429217" w:history="1">
+          <w:hyperlink w:anchor="_Toc204448878" w:history="1">
             <w:r>
               <w:rPr>
                 <w:rStyle w:val="Hyperlink"/>
@@ -1316,7 +1316,7 @@
                 <w:noProof/>
                 <w:webHidden/>
               </w:rPr>
-              <w:instrText xml:space="preserve"> PAGEREF _Toc204429217 \h </w:instrText>
+              <w:instrText xml:space="preserve"> PAGEREF _Toc204448878 \h </w:instrText>
             </w:r>
             <w:r>
               <w:rPr>
@@ -1358,7 +1358,7 @@
               <w:lang w:bidi="ne-NP"/>
             </w:rPr>
           </w:pPr>
-          <w:hyperlink w:anchor="_Toc204429218" w:history="1">
+          <w:hyperlink w:anchor="_Toc204448879" w:history="1">
             <w:r>
               <w:rPr>
                 <w:rStyle w:val="Hyperlink"/>
@@ -1386,7 +1386,7 @@
                 <w:noProof/>
                 <w:webHidden/>
               </w:rPr>
-              <w:instrText xml:space="preserve"> PAGEREF _Toc204429218 \h </w:instrText>
+              <w:instrText xml:space="preserve"> PAGEREF _Toc204448879 \h </w:instrText>
             </w:r>
             <w:r>
               <w:rPr>
@@ -1428,7 +1428,7 @@
               <w:lang w:bidi="ne-NP"/>
             </w:rPr>
           </w:pPr>
-          <w:hyperlink w:anchor="_Toc204429219" w:history="1">
+          <w:hyperlink w:anchor="_Toc204448880" w:history="1">
             <w:r>
               <w:rPr>
                 <w:rStyle w:val="Hyperlink"/>
@@ -1455,7 +1455,7 @@
                 <w:noProof/>
                 <w:webHidden/>
               </w:rPr>
-              <w:instrText xml:space="preserve"> PAGEREF _Toc204429219 \h </w:instrText>
+              <w:instrText xml:space="preserve"> PAGEREF _Toc204448880 \h </w:instrText>
             </w:r>
             <w:r>
               <w:rPr>
@@ -1497,7 +1497,7 @@
               <w:lang w:bidi="ne-NP"/>
             </w:rPr>
           </w:pPr>
-          <w:hyperlink w:anchor="_Toc204429220" w:history="1">
+          <w:hyperlink w:anchor="_Toc204448881" w:history="1">
             <w:r>
               <w:rPr>
                 <w:rStyle w:val="Hyperlink"/>
@@ -1524,7 +1524,7 @@
                 <w:noProof/>
                 <w:webHidden/>
               </w:rPr>
-              <w:instrText xml:space="preserve"> PAGEREF _Toc204429220 \h </w:instrText>
+              <w:instrText xml:space="preserve"> PAGEREF _Toc204448881 \h </w:instrText>
             </w:r>
             <w:r>
               <w:rPr>
@@ -1569,7 +1569,7 @@
               <w:lang w:bidi="ne-NP"/>
             </w:rPr>
           </w:pPr>
-          <w:hyperlink w:anchor="_Toc204429221" w:history="1">
+          <w:hyperlink w:anchor="_Toc204448882" w:history="1">
             <w:r>
               <w:rPr>
                 <w:rStyle w:val="Hyperlink"/>
@@ -1596,7 +1596,7 @@
                 <w:noProof/>
                 <w:webHidden/>
               </w:rPr>
-              <w:instrText xml:space="preserve"> PAGEREF _Toc204429221 \h </w:instrText>
+              <w:instrText xml:space="preserve"> PAGEREF _Toc204448882 \h </w:instrText>
             </w:r>
             <w:r>
               <w:rPr>
@@ -1641,7 +1641,7 @@
               <w:lang w:bidi="ne-NP"/>
             </w:rPr>
           </w:pPr>
-          <w:hyperlink w:anchor="_Toc204429222" w:history="1">
+          <w:hyperlink w:anchor="_Toc204448883" w:history="1">
             <w:r>
               <w:rPr>
                 <w:rStyle w:val="Hyperlink"/>
@@ -1668,7 +1668,7 @@
                 <w:noProof/>
                 <w:webHidden/>
               </w:rPr>
-              <w:instrText xml:space="preserve"> PAGEREF _Toc204429222 \h </w:instrText>
+              <w:instrText xml:space="preserve"> PAGEREF _Toc204448883 \h </w:instrText>
             </w:r>
             <w:r>
               <w:rPr>
@@ -1713,7 +1713,7 @@
               <w:lang w:bidi="ne-NP"/>
             </w:rPr>
           </w:pPr>
-          <w:hyperlink w:anchor="_Toc204429223" w:history="1">
+          <w:hyperlink w:anchor="_Toc204448884" w:history="1">
             <w:r>
               <w:rPr>
                 <w:rStyle w:val="Hyperlink"/>
@@ -1740,7 +1740,7 @@
                 <w:noProof/>
                 <w:webHidden/>
               </w:rPr>
-              <w:instrText xml:space="preserve"> PAGEREF _Toc204429223 \h </w:instrText>
+              <w:instrText xml:space="preserve"> PAGEREF _Toc204448884 \h </w:instrText>
             </w:r>
             <w:r>
               <w:rPr>
@@ -1785,7 +1785,7 @@
               <w:lang w:bidi="ne-NP"/>
             </w:rPr>
           </w:pPr>
-          <w:hyperlink w:anchor="_Toc204429224" w:history="1">
+          <w:hyperlink w:anchor="_Toc204448885" w:history="1">
             <w:r>
               <w:rPr>
                 <w:rStyle w:val="Hyperlink"/>
@@ -1812,7 +1812,7 @@
                 <w:noProof/>
                 <w:webHidden/>
               </w:rPr>
-              <w:instrText xml:space="preserve"> PAGEREF _Toc204429224 \h </w:instrText>
+              <w:instrText xml:space="preserve"> PAGEREF _Toc204448885 \h </w:instrText>
             </w:r>
             <w:r>
               <w:rPr>
@@ -1854,7 +1854,7 @@
               <w:lang w:bidi="ne-NP"/>
             </w:rPr>
           </w:pPr>
-          <w:hyperlink w:anchor="_Toc204429225" w:history="1">
+          <w:hyperlink w:anchor="_Toc204448886" w:history="1">
             <w:r>
               <w:rPr>
                 <w:rStyle w:val="Hyperlink"/>
@@ -1881,7 +1881,7 @@
                 <w:noProof/>
                 <w:webHidden/>
               </w:rPr>
-              <w:instrText xml:space="preserve"> PAGEREF _Toc204429225 \h </w:instrText>
+              <w:instrText xml:space="preserve"> PAGEREF _Toc204448886 \h </w:instrText>
             </w:r>
             <w:r>
               <w:rPr>
@@ -1923,7 +1923,7 @@
               <w:lang w:bidi="ne-NP"/>
             </w:rPr>
           </w:pPr>
-          <w:hyperlink w:anchor="_Toc204429226" w:history="1">
+          <w:hyperlink w:anchor="_Toc204448887" w:history="1">
             <w:r>
               <w:rPr>
                 <w:rStyle w:val="Hyperlink"/>
@@ -1950,7 +1950,7 @@
                 <w:noProof/>
                 <w:webHidden/>
               </w:rPr>
-              <w:instrText xml:space="preserve"> PAGEREF _Toc204429226 \h </w:instrText>
+              <w:instrText xml:space="preserve"> PAGEREF _Toc204448887 \h </w:instrText>
             </w:r>
             <w:r>
               <w:rPr>
@@ -1992,7 +1992,7 @@
               <w:lang w:bidi="ne-NP"/>
             </w:rPr>
           </w:pPr>
-          <w:hyperlink w:anchor="_Toc204429227" w:history="1">
+          <w:hyperlink w:anchor="_Toc204448888" w:history="1">
             <w:r>
               <w:rPr>
                 <w:rStyle w:val="Hyperlink"/>
@@ -2019,7 +2019,7 @@
                 <w:noProof/>
                 <w:webHidden/>
               </w:rPr>
-              <w:instrText xml:space="preserve"> PAGEREF _Toc204429227 \h </w:instrText>
+              <w:instrText xml:space="preserve"> PAGEREF _Toc204448888 \h </w:instrText>
             </w:r>
             <w:r>
               <w:rPr>
@@ -2061,7 +2061,7 @@
               <w:lang w:bidi="ne-NP"/>
             </w:rPr>
           </w:pPr>
-          <w:hyperlink w:anchor="_Toc204429228" w:history="1">
+          <w:hyperlink w:anchor="_Toc204448889" w:history="1">
             <w:r>
               <w:rPr>
                 <w:rStyle w:val="Hyperlink"/>
@@ -2088,7 +2088,7 @@
                 <w:noProof/>
                 <w:webHidden/>
               </w:rPr>
-              <w:instrText xml:space="preserve"> PAGEREF _Toc204429228 \h </w:instrText>
+              <w:instrText xml:space="preserve"> PAGEREF _Toc204448889 \h </w:instrText>
             </w:r>
             <w:r>
               <w:rPr>
@@ -2133,7 +2133,7 @@
               <w:lang w:bidi="ne-NP"/>
             </w:rPr>
           </w:pPr>
-          <w:hyperlink w:anchor="_Toc204429229" w:history="1">
+          <w:hyperlink w:anchor="_Toc204448890" w:history="1">
             <w:r>
               <w:rPr>
                 <w:rStyle w:val="Hyperlink"/>
@@ -2160,7 +2160,7 @@
                 <w:noProof/>
                 <w:webHidden/>
               </w:rPr>
-              <w:instrText xml:space="preserve"> PAGEREF _Toc204429229 \h </w:instrText>
+              <w:instrText xml:space="preserve"> PAGEREF _Toc204448890 \h </w:instrText>
             </w:r>
             <w:r>
               <w:rPr>
@@ -2205,7 +2205,7 @@
               <w:lang w:bidi="ne-NP"/>
             </w:rPr>
           </w:pPr>
-          <w:hyperlink w:anchor="_Toc204429230" w:history="1">
+          <w:hyperlink w:anchor="_Toc204448891" w:history="1">
             <w:r>
               <w:rPr>
                 <w:rStyle w:val="Hyperlink"/>
@@ -2232,7 +2232,7 @@
                 <w:noProof/>
                 <w:webHidden/>
               </w:rPr>
-              <w:instrText xml:space="preserve"> PAGEREF _Toc204429230 \h </w:instrText>
+              <w:instrText xml:space="preserve"> PAGEREF _Toc204448891 \h </w:instrText>
             </w:r>
             <w:r>
               <w:rPr>
@@ -2277,7 +2277,7 @@
               <w:lang w:bidi="ne-NP"/>
             </w:rPr>
           </w:pPr>
-          <w:hyperlink w:anchor="_Toc204429231" w:history="1">
+          <w:hyperlink w:anchor="_Toc204448892" w:history="1">
             <w:r>
               <w:rPr>
                 <w:rStyle w:val="Hyperlink"/>
@@ -2304,7 +2304,7 @@
                 <w:noProof/>
                 <w:webHidden/>
               </w:rPr>
-              <w:instrText xml:space="preserve"> PAGEREF _Toc204429231 \h </w:instrText>
+              <w:instrText xml:space="preserve"> PAGEREF _Toc204448892 \h </w:instrText>
             </w:r>
             <w:r>
               <w:rPr>
@@ -2349,7 +2349,7 @@
               <w:lang w:bidi="ne-NP"/>
             </w:rPr>
           </w:pPr>
-          <w:hyperlink w:anchor="_Toc204429232" w:history="1">
+          <w:hyperlink w:anchor="_Toc204448893" w:history="1">
             <w:r>
               <w:rPr>
                 <w:rStyle w:val="Hyperlink"/>
@@ -2376,7 +2376,7 @@
                 <w:noProof/>
                 <w:webHidden/>
               </w:rPr>
-              <w:instrText xml:space="preserve"> PAGEREF _Toc204429232 \h </w:instrText>
+              <w:instrText xml:space="preserve"> PAGEREF _Toc204448893 \h </w:instrText>
             </w:r>
             <w:r>
               <w:rPr>
@@ -2418,7 +2418,7 @@
               <w:lang w:bidi="ne-NP"/>
             </w:rPr>
           </w:pPr>
-          <w:hyperlink w:anchor="_Toc204429233" w:history="1">
+          <w:hyperlink w:anchor="_Toc204448894" w:history="1">
             <w:r>
               <w:rPr>
                 <w:rStyle w:val="Hyperlink"/>
@@ -2445,7 +2445,7 @@
                 <w:noProof/>
                 <w:webHidden/>
               </w:rPr>
-              <w:instrText xml:space="preserve"> PAGEREF _Toc204429233 \h </w:instrText>
+              <w:instrText xml:space="preserve"> PAGEREF _Toc204448894 \h </w:instrText>
             </w:r>
             <w:r>
               <w:rPr>
@@ -2487,7 +2487,7 @@
               <w:lang w:bidi="ne-NP"/>
             </w:rPr>
           </w:pPr>
-          <w:hyperlink w:anchor="_Toc204429234" w:history="1">
+          <w:hyperlink w:anchor="_Toc204448895" w:history="1">
             <w:r>
               <w:rPr>
                 <w:rStyle w:val="Hyperlink"/>
@@ -2514,7 +2514,7 @@
                 <w:noProof/>
                 <w:webHidden/>
               </w:rPr>
-              <w:instrText xml:space="preserve"> PAGEREF _Toc204429234 \h </w:instrText>
+              <w:instrText xml:space="preserve"> PAGEREF _Toc204448895 \h </w:instrText>
             </w:r>
             <w:r>
               <w:rPr>
@@ -2559,7 +2559,7 @@
               <w:lang w:bidi="ne-NP"/>
             </w:rPr>
           </w:pPr>
-          <w:hyperlink w:anchor="_Toc204429235" w:history="1">
+          <w:hyperlink w:anchor="_Toc204448896" w:history="1">
             <w:r>
               <w:rPr>
                 <w:rStyle w:val="Hyperlink"/>
@@ -2586,7 +2586,7 @@
                 <w:noProof/>
                 <w:webHidden/>
               </w:rPr>
-              <w:instrText xml:space="preserve"> PAGEREF _Toc204429235 \h </w:instrText>
+              <w:instrText xml:space="preserve"> PAGEREF _Toc204448896 \h </w:instrText>
             </w:r>
             <w:r>
               <w:rPr>
@@ -2631,7 +2631,7 @@
               <w:lang w:bidi="ne-NP"/>
             </w:rPr>
           </w:pPr>
-          <w:hyperlink w:anchor="_Toc204429236" w:history="1">
+          <w:hyperlink w:anchor="_Toc204448897" w:history="1">
             <w:r>
               <w:rPr>
                 <w:rStyle w:val="Hyperlink"/>
@@ -2658,7 +2658,7 @@
                 <w:noProof/>
                 <w:webHidden/>
               </w:rPr>
-              <w:instrText xml:space="preserve"> PAGEREF _Toc204429236 \h </w:instrText>
+              <w:instrText xml:space="preserve"> PAGEREF _Toc204448897 \h </w:instrText>
             </w:r>
             <w:r>
               <w:rPr>
@@ -2703,7 +2703,7 @@
               <w:lang w:bidi="ne-NP"/>
             </w:rPr>
           </w:pPr>
-          <w:hyperlink w:anchor="_Toc204429237" w:history="1">
+          <w:hyperlink w:anchor="_Toc204448898" w:history="1">
             <w:r>
               <w:rPr>
                 <w:rStyle w:val="Hyperlink"/>
@@ -2730,7 +2730,7 @@
                 <w:noProof/>
                 <w:webHidden/>
               </w:rPr>
-              <w:instrText xml:space="preserve"> PAGEREF _Toc204429237 \h </w:instrText>
+              <w:instrText xml:space="preserve"> PAGEREF _Toc204448898 \h </w:instrText>
             </w:r>
             <w:r>
               <w:rPr>
@@ -2772,7 +2772,7 @@
               <w:lang w:bidi="ne-NP"/>
             </w:rPr>
           </w:pPr>
-          <w:hyperlink w:anchor="_Toc204429238" w:history="1">
+          <w:hyperlink w:anchor="_Toc204448899" w:history="1">
             <w:r>
               <w:rPr>
                 <w:rStyle w:val="Hyperlink"/>
@@ -2799,7 +2799,7 @@
                 <w:noProof/>
                 <w:webHidden/>
               </w:rPr>
-              <w:instrText xml:space="preserve"> PAGEREF _Toc204429238 \h </w:instrText>
+              <w:instrText xml:space="preserve"> PAGEREF _Toc204448899 \h </w:instrText>
             </w:r>
             <w:r>
               <w:rPr>
@@ -2841,7 +2841,7 @@
               <w:lang w:bidi="ne-NP"/>
             </w:rPr>
           </w:pPr>
-          <w:hyperlink w:anchor="_Toc204429239" w:history="1">
+          <w:hyperlink w:anchor="_Toc204448900" w:history="1">
             <w:r>
               <w:rPr>
                 <w:rStyle w:val="Hyperlink"/>
@@ -2868,7 +2868,7 @@
                 <w:noProof/>
                 <w:webHidden/>
               </w:rPr>
-              <w:instrText xml:space="preserve"> PAGEREF _Toc204429239 \h </w:instrText>
+              <w:instrText xml:space="preserve"> PAGEREF _Toc204448900 \h </w:instrText>
             </w:r>
             <w:r>
               <w:rPr>
@@ -2913,7 +2913,7 @@
               <w:lang w:bidi="ne-NP"/>
             </w:rPr>
           </w:pPr>
-          <w:hyperlink w:anchor="_Toc204429240" w:history="1">
+          <w:hyperlink w:anchor="_Toc204448901" w:history="1">
             <w:r>
               <w:rPr>
                 <w:rStyle w:val="Hyperlink"/>
@@ -2940,7 +2940,7 @@
                 <w:noProof/>
                 <w:webHidden/>
               </w:rPr>
-              <w:instrText xml:space="preserve"> PAGEREF _Toc204429240 \h </w:instrText>
+              <w:instrText xml:space="preserve"> PAGEREF _Toc204448901 \h </w:instrText>
             </w:r>
             <w:r>
               <w:rPr>
@@ -2985,7 +2985,7 @@
               <w:lang w:bidi="ne-NP"/>
             </w:rPr>
           </w:pPr>
-          <w:hyperlink w:anchor="_Toc204429241" w:history="1">
+          <w:hyperlink w:anchor="_Toc204448902" w:history="1">
             <w:r>
               <w:rPr>
                 <w:rStyle w:val="Hyperlink"/>
@@ -3012,7 +3012,7 @@
                 <w:noProof/>
                 <w:webHidden/>
               </w:rPr>
-              <w:instrText xml:space="preserve"> PAGEREF _Toc204429241 \h </w:instrText>
+              <w:instrText xml:space="preserve"> PAGEREF _Toc204448902 \h </w:instrText>
             </w:r>
             <w:r>
               <w:rPr>
@@ -3057,7 +3057,7 @@
               <w:lang w:bidi="ne-NP"/>
             </w:rPr>
           </w:pPr>
-          <w:hyperlink w:anchor="_Toc204429242" w:history="1">
+          <w:hyperlink w:anchor="_Toc204448903" w:history="1">
             <w:r>
               <w:rPr>
                 <w:rStyle w:val="Hyperlink"/>
@@ -3084,7 +3084,7 @@
                 <w:noProof/>
                 <w:webHidden/>
               </w:rPr>
-              <w:instrText xml:space="preserve"> PAGEREF _Toc204429242 \h </w:instrText>
+              <w:instrText xml:space="preserve"> PAGEREF _Toc204448903 \h </w:instrText>
             </w:r>
             <w:r>
               <w:rPr>
@@ -3126,7 +3126,7 @@
               <w:lang w:bidi="ne-NP"/>
             </w:rPr>
           </w:pPr>
-          <w:hyperlink w:anchor="_Toc204429243" w:history="1">
+          <w:hyperlink w:anchor="_Toc204448904" w:history="1">
             <w:r>
               <w:rPr>
                 <w:rStyle w:val="Hyperlink"/>
@@ -3153,7 +3153,7 @@
                 <w:noProof/>
                 <w:webHidden/>
               </w:rPr>
-              <w:instrText xml:space="preserve"> PAGEREF _Toc204429243 \h </w:instrText>
+              <w:instrText xml:space="preserve"> PAGEREF _Toc204448904 \h </w:instrText>
             </w:r>
             <w:r>
               <w:rPr>
@@ -3195,7 +3195,7 @@
               <w:lang w:bidi="ne-NP"/>
             </w:rPr>
           </w:pPr>
-          <w:hyperlink w:anchor="_Toc204429244" w:history="1">
+          <w:hyperlink w:anchor="_Toc204448905" w:history="1">
             <w:r>
               <w:rPr>
                 <w:rStyle w:val="Hyperlink"/>
@@ -3222,7 +3222,7 @@
                 <w:noProof/>
                 <w:webHidden/>
               </w:rPr>
-              <w:instrText xml:space="preserve"> PAGEREF _Toc204429244 \h </w:instrText>
+              <w:instrText xml:space="preserve"> PAGEREF _Toc204448905 \h </w:instrText>
             </w:r>
             <w:r>
               <w:rPr>
@@ -3472,7 +3472,31 @@
             <w:sz w:val="24"/>
             <w:szCs w:val="24"/>
           </w:rPr>
-          <w:t xml:space="preserve">Figure 3 : </w:t>
+          <w:t xml:space="preserve">Figure </w:t>
+        </w:r>
+        <w:r>
+          <w:rPr>
+            <w:rStyle w:val="Hyperlink"/>
+            <w:rFonts w:ascii="Times New Roman" w:hAnsi="Times New Roman" w:cs="Times New Roman"/>
+            <w:b w:val="0"/>
+            <w:bCs w:val="0"/>
+            <w:noProof/>
+            <w:sz w:val="24"/>
+            <w:szCs w:val="24"/>
+          </w:rPr>
+          <w:t>2</w:t>
+        </w:r>
+        <w:r>
+          <w:rPr>
+            <w:rStyle w:val="Hyperlink"/>
+            <w:rFonts w:ascii="Times New Roman" w:hAnsi="Times New Roman" w:cs="Times New Roman"/>
+            <w:b w:val="0"/>
+            <w:bCs w:val="0"/>
+            <w:noProof/>
+            <w:sz w:val="24"/>
+            <w:szCs w:val="24"/>
+          </w:rPr>
+          <w:t xml:space="preserve"> : </w:t>
         </w:r>
         <w:r>
           <w:rPr>
@@ -3803,498 +3827,6 @@
             <w:szCs w:val="24"/>
           </w:rPr>
           <w:t>7</w:t>
-        </w:r>
-      </w:hyperlink>
-    </w:p>
-    <w:p>
-      <w:pPr>
-        <w:pStyle w:val="TableofFigures"/>
-        <w:tabs>
-          <w:tab w:val="right" w:leader="dot" w:pos="8630"/>
-        </w:tabs>
-        <w:rPr>
-          <w:rFonts w:ascii="Times New Roman" w:eastAsiaTheme="minorEastAsia" w:hAnsi="Times New Roman" w:cs="Times New Roman"/>
-          <w:b w:val="0"/>
-          <w:bCs w:val="0"/>
-          <w:noProof/>
-          <w:sz w:val="24"/>
-          <w:szCs w:val="24"/>
-        </w:rPr>
-      </w:pPr>
-      <w:hyperlink w:anchor="_Toc172539047" w:history="1">
-        <w:r>
-          <w:rPr>
-            <w:rStyle w:val="Hyperlink"/>
-            <w:rFonts w:ascii="Times New Roman" w:hAnsi="Times New Roman" w:cs="Times New Roman"/>
-            <w:b w:val="0"/>
-            <w:bCs w:val="0"/>
-            <w:noProof/>
-            <w:sz w:val="24"/>
-            <w:szCs w:val="24"/>
-          </w:rPr>
-          <w:t>Appendices 1</w:t>
-        </w:r>
-        <w:r>
-          <w:rPr>
-            <w:rStyle w:val="Hyperlink"/>
-            <w:rFonts w:ascii="Times New Roman" w:hAnsi="Times New Roman" w:cs="Times New Roman"/>
-            <w:b w:val="0"/>
-            <w:bCs w:val="0"/>
-            <w:noProof/>
-            <w:sz w:val="24"/>
-            <w:szCs w:val="24"/>
-          </w:rPr>
-          <w:t xml:space="preserve">: </w:t>
-        </w:r>
-        <w:r>
-          <w:rPr>
-            <w:rStyle w:val="Hyperlink"/>
-            <w:rFonts w:ascii="Times New Roman" w:hAnsi="Times New Roman" w:cs="Times New Roman"/>
-            <w:b w:val="0"/>
-            <w:bCs w:val="0"/>
-            <w:noProof/>
-            <w:sz w:val="24"/>
-            <w:szCs w:val="24"/>
-          </w:rPr>
-          <w:t>Homepage</w:t>
-        </w:r>
-        <w:r>
-          <w:rPr>
-            <w:rFonts w:ascii="Times New Roman" w:hAnsi="Times New Roman" w:cs="Times New Roman"/>
-            <w:b w:val="0"/>
-            <w:bCs w:val="0"/>
-            <w:noProof/>
-            <w:webHidden/>
-            <w:sz w:val="24"/>
-            <w:szCs w:val="24"/>
-          </w:rPr>
-          <w:tab/>
-        </w:r>
-        <w:r>
-          <w:rPr>
-            <w:rFonts w:ascii="Times New Roman" w:hAnsi="Times New Roman" w:cs="Times New Roman"/>
-            <w:b w:val="0"/>
-            <w:bCs w:val="0"/>
-            <w:noProof/>
-            <w:webHidden/>
-            <w:sz w:val="24"/>
-            <w:szCs w:val="24"/>
-          </w:rPr>
-          <w:t>14</w:t>
-        </w:r>
-      </w:hyperlink>
-    </w:p>
-    <w:p>
-      <w:pPr>
-        <w:pStyle w:val="TableofFigures"/>
-        <w:tabs>
-          <w:tab w:val="right" w:leader="dot" w:pos="8630"/>
-        </w:tabs>
-        <w:rPr>
-          <w:rFonts w:ascii="Times New Roman" w:eastAsiaTheme="minorEastAsia" w:hAnsi="Times New Roman" w:cs="Times New Roman"/>
-          <w:b w:val="0"/>
-          <w:bCs w:val="0"/>
-          <w:noProof/>
-          <w:sz w:val="24"/>
-          <w:szCs w:val="24"/>
-        </w:rPr>
-      </w:pPr>
-      <w:hyperlink w:anchor="_Toc172539047" w:history="1">
-        <w:r>
-          <w:rPr>
-            <w:rStyle w:val="Hyperlink"/>
-            <w:rFonts w:ascii="Times New Roman" w:hAnsi="Times New Roman" w:cs="Times New Roman"/>
-            <w:b w:val="0"/>
-            <w:bCs w:val="0"/>
-            <w:noProof/>
-            <w:sz w:val="24"/>
-            <w:szCs w:val="24"/>
-          </w:rPr>
-          <w:t>Appendices 2</w:t>
-        </w:r>
-        <w:r>
-          <w:rPr>
-            <w:rStyle w:val="Hyperlink"/>
-            <w:rFonts w:ascii="Times New Roman" w:hAnsi="Times New Roman" w:cs="Times New Roman"/>
-            <w:b w:val="0"/>
-            <w:bCs w:val="0"/>
-            <w:noProof/>
-            <w:sz w:val="24"/>
-            <w:szCs w:val="24"/>
-          </w:rPr>
-          <w:t xml:space="preserve">: </w:t>
-        </w:r>
-        <w:r>
-          <w:rPr>
-            <w:rStyle w:val="Hyperlink"/>
-            <w:rFonts w:ascii="Times New Roman" w:hAnsi="Times New Roman" w:cs="Times New Roman"/>
-            <w:b w:val="0"/>
-            <w:bCs w:val="0"/>
-            <w:noProof/>
-            <w:sz w:val="24"/>
-            <w:szCs w:val="24"/>
-          </w:rPr>
-          <w:t>About us</w:t>
-        </w:r>
-        <w:r>
-          <w:rPr>
-            <w:rFonts w:ascii="Times New Roman" w:hAnsi="Times New Roman" w:cs="Times New Roman"/>
-            <w:b w:val="0"/>
-            <w:bCs w:val="0"/>
-            <w:noProof/>
-            <w:webHidden/>
-            <w:sz w:val="24"/>
-            <w:szCs w:val="24"/>
-          </w:rPr>
-          <w:tab/>
-        </w:r>
-        <w:r>
-          <w:rPr>
-            <w:rFonts w:ascii="Times New Roman" w:hAnsi="Times New Roman" w:cs="Times New Roman"/>
-            <w:b w:val="0"/>
-            <w:bCs w:val="0"/>
-            <w:noProof/>
-            <w:webHidden/>
-            <w:sz w:val="24"/>
-            <w:szCs w:val="24"/>
-          </w:rPr>
-          <w:t>14</w:t>
-        </w:r>
-      </w:hyperlink>
-    </w:p>
-    <w:p>
-      <w:pPr>
-        <w:pStyle w:val="TableofFigures"/>
-        <w:tabs>
-          <w:tab w:val="right" w:leader="dot" w:pos="8630"/>
-        </w:tabs>
-        <w:rPr>
-          <w:rFonts w:ascii="Times New Roman" w:eastAsiaTheme="minorEastAsia" w:hAnsi="Times New Roman" w:cs="Times New Roman"/>
-          <w:b w:val="0"/>
-          <w:bCs w:val="0"/>
-          <w:noProof/>
-          <w:sz w:val="24"/>
-          <w:szCs w:val="24"/>
-        </w:rPr>
-      </w:pPr>
-      <w:hyperlink w:anchor="_Toc172539047" w:history="1">
-        <w:r>
-          <w:rPr>
-            <w:rStyle w:val="Hyperlink"/>
-            <w:rFonts w:ascii="Times New Roman" w:hAnsi="Times New Roman" w:cs="Times New Roman"/>
-            <w:b w:val="0"/>
-            <w:bCs w:val="0"/>
-            <w:noProof/>
-            <w:sz w:val="24"/>
-            <w:szCs w:val="24"/>
-          </w:rPr>
-          <w:t>Appendices 3</w:t>
-        </w:r>
-        <w:r>
-          <w:rPr>
-            <w:rStyle w:val="Hyperlink"/>
-            <w:rFonts w:ascii="Times New Roman" w:hAnsi="Times New Roman" w:cs="Times New Roman"/>
-            <w:b w:val="0"/>
-            <w:bCs w:val="0"/>
-            <w:noProof/>
-            <w:sz w:val="24"/>
-            <w:szCs w:val="24"/>
-          </w:rPr>
-          <w:t xml:space="preserve">: </w:t>
-        </w:r>
-        <w:r>
-          <w:rPr>
-            <w:rStyle w:val="Hyperlink"/>
-            <w:rFonts w:ascii="Times New Roman" w:hAnsi="Times New Roman" w:cs="Times New Roman"/>
-            <w:b w:val="0"/>
-            <w:bCs w:val="0"/>
-            <w:noProof/>
-            <w:sz w:val="24"/>
-            <w:szCs w:val="24"/>
-          </w:rPr>
-          <w:t>Collections</w:t>
-        </w:r>
-        <w:r>
-          <w:rPr>
-            <w:rFonts w:ascii="Times New Roman" w:hAnsi="Times New Roman" w:cs="Times New Roman"/>
-            <w:b w:val="0"/>
-            <w:bCs w:val="0"/>
-            <w:noProof/>
-            <w:webHidden/>
-            <w:sz w:val="24"/>
-            <w:szCs w:val="24"/>
-          </w:rPr>
-          <w:tab/>
-        </w:r>
-        <w:r>
-          <w:rPr>
-            <w:rFonts w:ascii="Times New Roman" w:hAnsi="Times New Roman" w:cs="Times New Roman"/>
-            <w:b w:val="0"/>
-            <w:bCs w:val="0"/>
-            <w:noProof/>
-            <w:webHidden/>
-            <w:sz w:val="24"/>
-            <w:szCs w:val="24"/>
-          </w:rPr>
-          <w:t>15</w:t>
-        </w:r>
-      </w:hyperlink>
-    </w:p>
-    <w:p>
-      <w:pPr>
-        <w:pStyle w:val="TableofFigures"/>
-        <w:tabs>
-          <w:tab w:val="right" w:leader="dot" w:pos="8630"/>
-        </w:tabs>
-        <w:rPr>
-          <w:rFonts w:ascii="Times New Roman" w:eastAsiaTheme="minorEastAsia" w:hAnsi="Times New Roman" w:cs="Times New Roman"/>
-          <w:b w:val="0"/>
-          <w:bCs w:val="0"/>
-          <w:noProof/>
-          <w:sz w:val="24"/>
-          <w:szCs w:val="24"/>
-        </w:rPr>
-      </w:pPr>
-      <w:hyperlink w:anchor="_Toc172539047" w:history="1">
-        <w:r>
-          <w:rPr>
-            <w:rStyle w:val="Hyperlink"/>
-            <w:rFonts w:ascii="Times New Roman" w:hAnsi="Times New Roman" w:cs="Times New Roman"/>
-            <w:b w:val="0"/>
-            <w:bCs w:val="0"/>
-            <w:noProof/>
-            <w:sz w:val="24"/>
-            <w:szCs w:val="24"/>
-          </w:rPr>
-          <w:t>Appendices 4</w:t>
-        </w:r>
-        <w:r>
-          <w:rPr>
-            <w:rStyle w:val="Hyperlink"/>
-            <w:rFonts w:ascii="Times New Roman" w:hAnsi="Times New Roman" w:cs="Times New Roman"/>
-            <w:b w:val="0"/>
-            <w:bCs w:val="0"/>
-            <w:noProof/>
-            <w:sz w:val="24"/>
-            <w:szCs w:val="24"/>
-          </w:rPr>
-          <w:t xml:space="preserve">: </w:t>
-        </w:r>
-        <w:r>
-          <w:rPr>
-            <w:rStyle w:val="Hyperlink"/>
-            <w:rFonts w:ascii="Times New Roman" w:hAnsi="Times New Roman" w:cs="Times New Roman"/>
-            <w:b w:val="0"/>
-            <w:bCs w:val="0"/>
-            <w:noProof/>
-            <w:sz w:val="24"/>
-            <w:szCs w:val="24"/>
-          </w:rPr>
-          <w:t>Customer’s Review</w:t>
-        </w:r>
-        <w:r>
-          <w:rPr>
-            <w:rFonts w:ascii="Times New Roman" w:hAnsi="Times New Roman" w:cs="Times New Roman"/>
-            <w:b w:val="0"/>
-            <w:bCs w:val="0"/>
-            <w:noProof/>
-            <w:webHidden/>
-            <w:sz w:val="24"/>
-            <w:szCs w:val="24"/>
-          </w:rPr>
-          <w:tab/>
-        </w:r>
-        <w:r>
-          <w:rPr>
-            <w:rFonts w:ascii="Times New Roman" w:hAnsi="Times New Roman" w:cs="Times New Roman"/>
-            <w:b w:val="0"/>
-            <w:bCs w:val="0"/>
-            <w:noProof/>
-            <w:webHidden/>
-            <w:sz w:val="24"/>
-            <w:szCs w:val="24"/>
-          </w:rPr>
-          <w:t>15</w:t>
-        </w:r>
-      </w:hyperlink>
-    </w:p>
-    <w:p>
-      <w:pPr>
-        <w:pStyle w:val="TableofFigures"/>
-        <w:tabs>
-          <w:tab w:val="right" w:leader="dot" w:pos="8630"/>
-        </w:tabs>
-        <w:rPr>
-          <w:rFonts w:ascii="Times New Roman" w:eastAsiaTheme="minorEastAsia" w:hAnsi="Times New Roman" w:cs="Times New Roman"/>
-          <w:b w:val="0"/>
-          <w:bCs w:val="0"/>
-          <w:noProof/>
-          <w:sz w:val="24"/>
-          <w:szCs w:val="24"/>
-        </w:rPr>
-      </w:pPr>
-      <w:hyperlink w:anchor="_Toc172539047" w:history="1">
-        <w:r>
-          <w:rPr>
-            <w:rStyle w:val="Hyperlink"/>
-            <w:rFonts w:ascii="Times New Roman" w:hAnsi="Times New Roman" w:cs="Times New Roman"/>
-            <w:b w:val="0"/>
-            <w:bCs w:val="0"/>
-            <w:noProof/>
-            <w:sz w:val="24"/>
-            <w:szCs w:val="24"/>
-          </w:rPr>
-          <w:t>Appendices 5</w:t>
-        </w:r>
-        <w:r>
-          <w:rPr>
-            <w:rStyle w:val="Hyperlink"/>
-            <w:rFonts w:ascii="Times New Roman" w:hAnsi="Times New Roman" w:cs="Times New Roman"/>
-            <w:b w:val="0"/>
-            <w:bCs w:val="0"/>
-            <w:noProof/>
-            <w:sz w:val="24"/>
-            <w:szCs w:val="24"/>
-          </w:rPr>
-          <w:t xml:space="preserve">: </w:t>
-        </w:r>
-        <w:r>
-          <w:rPr>
-            <w:rStyle w:val="Hyperlink"/>
-            <w:rFonts w:ascii="Times New Roman" w:hAnsi="Times New Roman" w:cs="Times New Roman"/>
-            <w:b w:val="0"/>
-            <w:bCs w:val="0"/>
-            <w:noProof/>
-            <w:sz w:val="24"/>
-            <w:szCs w:val="24"/>
-          </w:rPr>
-          <w:t>Login</w:t>
-        </w:r>
-        <w:r>
-          <w:rPr>
-            <w:rStyle w:val="Hyperlink"/>
-            <w:rFonts w:ascii="Times New Roman" w:hAnsi="Times New Roman" w:cs="Times New Roman"/>
-            <w:b w:val="0"/>
-            <w:bCs w:val="0"/>
-            <w:noProof/>
-            <w:sz w:val="24"/>
-            <w:szCs w:val="24"/>
-          </w:rPr>
-          <w:t xml:space="preserve"> P</w:t>
-        </w:r>
-        <w:r>
-          <w:rPr>
-            <w:rStyle w:val="Hyperlink"/>
-            <w:rFonts w:ascii="Times New Roman" w:hAnsi="Times New Roman" w:cs="Times New Roman"/>
-            <w:b w:val="0"/>
-            <w:bCs w:val="0"/>
-            <w:noProof/>
-            <w:sz w:val="24"/>
-            <w:szCs w:val="24"/>
-          </w:rPr>
-          <w:t>age</w:t>
-        </w:r>
-        <w:r>
-          <w:rPr>
-            <w:rFonts w:ascii="Times New Roman" w:hAnsi="Times New Roman" w:cs="Times New Roman"/>
-            <w:b w:val="0"/>
-            <w:bCs w:val="0"/>
-            <w:noProof/>
-            <w:webHidden/>
-            <w:sz w:val="24"/>
-            <w:szCs w:val="24"/>
-          </w:rPr>
-          <w:tab/>
-        </w:r>
-        <w:r>
-          <w:rPr>
-            <w:rFonts w:ascii="Times New Roman" w:hAnsi="Times New Roman" w:cs="Times New Roman"/>
-            <w:b w:val="0"/>
-            <w:bCs w:val="0"/>
-            <w:noProof/>
-            <w:webHidden/>
-            <w:sz w:val="24"/>
-            <w:szCs w:val="24"/>
-          </w:rPr>
-          <w:t>16</w:t>
-        </w:r>
-      </w:hyperlink>
-    </w:p>
-    <w:p>
-      <w:pPr>
-        <w:pStyle w:val="TableofFigures"/>
-        <w:tabs>
-          <w:tab w:val="right" w:leader="dot" w:pos="8630"/>
-        </w:tabs>
-        <w:rPr>
-          <w:rFonts w:ascii="Times New Roman" w:eastAsiaTheme="minorEastAsia" w:hAnsi="Times New Roman" w:cs="Times New Roman"/>
-          <w:b w:val="0"/>
-          <w:bCs w:val="0"/>
-          <w:noProof/>
-          <w:sz w:val="24"/>
-          <w:szCs w:val="24"/>
-        </w:rPr>
-      </w:pPr>
-      <w:hyperlink w:anchor="_Toc172539047" w:history="1">
-        <w:r>
-          <w:rPr>
-            <w:rStyle w:val="Hyperlink"/>
-            <w:rFonts w:ascii="Times New Roman" w:hAnsi="Times New Roman" w:cs="Times New Roman"/>
-            <w:b w:val="0"/>
-            <w:bCs w:val="0"/>
-            <w:noProof/>
-            <w:sz w:val="24"/>
-            <w:szCs w:val="24"/>
-          </w:rPr>
-          <w:t>Appendices 6</w:t>
-        </w:r>
-        <w:r>
-          <w:rPr>
-            <w:rStyle w:val="Hyperlink"/>
-            <w:rFonts w:ascii="Times New Roman" w:hAnsi="Times New Roman" w:cs="Times New Roman"/>
-            <w:b w:val="0"/>
-            <w:bCs w:val="0"/>
-            <w:noProof/>
-            <w:sz w:val="24"/>
-            <w:szCs w:val="24"/>
-          </w:rPr>
-          <w:t xml:space="preserve">: </w:t>
-        </w:r>
-        <w:r>
-          <w:rPr>
-            <w:rStyle w:val="Hyperlink"/>
-            <w:rFonts w:ascii="Times New Roman" w:hAnsi="Times New Roman" w:cs="Times New Roman"/>
-            <w:b w:val="0"/>
-            <w:bCs w:val="0"/>
-            <w:noProof/>
-            <w:sz w:val="24"/>
-            <w:szCs w:val="24"/>
-          </w:rPr>
-          <w:t>Contact us Page</w:t>
-        </w:r>
-        <w:r>
-          <w:rPr>
-            <w:rFonts w:ascii="Times New Roman" w:hAnsi="Times New Roman" w:cs="Times New Roman"/>
-            <w:b w:val="0"/>
-            <w:bCs w:val="0"/>
-            <w:noProof/>
-            <w:webHidden/>
-            <w:sz w:val="24"/>
-            <w:szCs w:val="24"/>
-          </w:rPr>
-          <w:tab/>
-        </w:r>
-        <w:r>
-          <w:rPr>
-            <w:rFonts w:ascii="Times New Roman" w:hAnsi="Times New Roman" w:cs="Times New Roman"/>
-            <w:b w:val="0"/>
-            <w:bCs w:val="0"/>
-            <w:noProof/>
-            <w:webHidden/>
-            <w:sz w:val="24"/>
-            <w:szCs w:val="24"/>
-          </w:rPr>
-          <w:t>16</w:t>
         </w:r>
       </w:hyperlink>
     </w:p>
@@ -4800,7 +4332,7 @@
       <w:pPr>
         <w:pStyle w:val="Heading1"/>
       </w:pPr>
-      <w:bookmarkStart w:id="5" w:name="_Toc204429219"/>
+      <w:bookmarkStart w:id="5" w:name="_Toc204448880"/>
       <w:r>
         <w:lastRenderedPageBreak/>
         <w:t>CHAPTER 1</w:t>
@@ -4811,7 +4343,7 @@
       <w:pPr>
         <w:pStyle w:val="Heading1"/>
       </w:pPr>
-      <w:bookmarkStart w:id="6" w:name="_Toc204429220"/>
+      <w:bookmarkStart w:id="6" w:name="_Toc204448881"/>
       <w:r>
         <w:t>INTRODUCTION</w:t>
       </w:r>
@@ -4829,7 +4361,7 @@
       <w:r>
         <w:t xml:space="preserve"> </w:t>
       </w:r>
-      <w:bookmarkStart w:id="7" w:name="_Toc204429221"/>
+      <w:bookmarkStart w:id="7" w:name="_Toc204448882"/>
       <w:r>
         <w:t>1.1 Background</w:t>
       </w:r>
@@ -4848,7 +4380,7 @@
         <w:pStyle w:val="Heading2"/>
         <w:spacing w:before="100" w:after="100"/>
       </w:pPr>
-      <w:bookmarkStart w:id="8" w:name="_Toc204429222"/>
+      <w:bookmarkStart w:id="8" w:name="_Toc204448883"/>
       <w:r>
         <w:t xml:space="preserve">1.2 </w:t>
       </w:r>
@@ -4870,7 +4402,7 @@
         <w:pStyle w:val="Heading2"/>
         <w:spacing w:before="100" w:after="100"/>
       </w:pPr>
-      <w:bookmarkStart w:id="9" w:name="_Toc204429223"/>
+      <w:bookmarkStart w:id="9" w:name="_Toc204448884"/>
       <w:r>
         <w:t>1.3 Project Description</w:t>
       </w:r>
@@ -4906,7 +4438,7 @@
         <w:spacing w:before="100" w:after="100"/>
         <w:jc w:val="both"/>
       </w:pPr>
-      <w:bookmarkStart w:id="10" w:name="_Toc204429224"/>
+      <w:bookmarkStart w:id="10" w:name="_Toc204448885"/>
       <w:r>
         <w:t>1.4 Objectives</w:t>
       </w:r>
@@ -5026,7 +4558,7 @@
       <w:pPr>
         <w:pStyle w:val="Heading1"/>
       </w:pPr>
-      <w:bookmarkStart w:id="11" w:name="_Toc204429225"/>
+      <w:bookmarkStart w:id="11" w:name="_Toc204448886"/>
       <w:r>
         <w:lastRenderedPageBreak/>
         <w:t>CHAPTER 2</w:t>
@@ -5037,7 +4569,7 @@
       <w:pPr>
         <w:pStyle w:val="Heading1"/>
       </w:pPr>
-      <w:bookmarkStart w:id="12" w:name="_Toc204429226"/>
+      <w:bookmarkStart w:id="12" w:name="_Toc204448887"/>
       <w:r>
         <w:t>LITERATURE REVIEW</w:t>
       </w:r>
@@ -5079,7 +4611,7 @@
         <w:pStyle w:val="Heading1"/>
         <w:spacing w:before="100" w:after="100"/>
       </w:pPr>
-      <w:bookmarkStart w:id="13" w:name="_Toc204429227"/>
+      <w:bookmarkStart w:id="13" w:name="_Toc204448888"/>
       <w:r>
         <w:lastRenderedPageBreak/>
         <w:t>CHAPTER 3</w:t>
@@ -5090,7 +4622,7 @@
       <w:pPr>
         <w:pStyle w:val="Heading1"/>
       </w:pPr>
-      <w:bookmarkStart w:id="14" w:name="_Toc204429228"/>
+      <w:bookmarkStart w:id="14" w:name="_Toc204448889"/>
       <w:r>
         <w:t>SYSTEM ANALYSIS, DESIGN, AND IMPLEMENTATION</w:t>
       </w:r>
@@ -5101,7 +4633,7 @@
         <w:pStyle w:val="Heading2"/>
         <w:spacing w:before="100" w:after="100"/>
       </w:pPr>
-      <w:bookmarkStart w:id="15" w:name="_Toc204429229"/>
+      <w:bookmarkStart w:id="15" w:name="_Toc204448890"/>
       <w:r>
         <w:t xml:space="preserve">3.1 </w:t>
       </w:r>
@@ -5127,7 +4659,19 @@
         <w:jc w:val="both"/>
       </w:pPr>
       <w:r>
-        <w:t>Wireframes were created for key pages such as the Homepage, About Us, Collection, Most Demanded, Customer Reviews, Contact, and Login. These wireframes helped map out the layout of each section including the navigation bar, banners, product displays, review sections, and footer. The homepage includes the main introduction to the brand, links to major sections, and a footer with contact details. Other pages were kept simple and minimal to ensure easy navigation, with consistent styling and visual hierarchy across the website.</w:t>
+        <w:t>Wireframes were created for key pages such as the Homepage, About Us, Collection, Most Demanded</w:t>
+      </w:r>
+      <w:r>
+        <w:t xml:space="preserve"> Collections</w:t>
+      </w:r>
+      <w:r>
+        <w:t>, Customer</w:t>
+      </w:r>
+      <w:r>
+        <w:t>’s</w:t>
+      </w:r>
+      <w:r>
+        <w:t xml:space="preserve"> Reviews, Contact, and Login. These wireframes helped map out the layout of each section including the navigation bar, banners, product displays, review sections, and footer. The homepage includes the main introduction to the brand, links to major sections, and a footer with contact details. Other pages were kept simple and minimal to ensure easy navigation, with consistent styling and visual hierarchy across the website.</w:t>
       </w:r>
     </w:p>
     <w:p>
@@ -5137,7 +4681,13 @@
         <w:jc w:val="both"/>
       </w:pPr>
       <w:r>
-        <w:t>A user flow diagram was also developed to show how visitors move through the site. Users begin at the homepage, then can go to the Collection page to explore perfumes, view popular items in Most Demanded, read brand details in the About Us page, or check customer feedback. From there, they may head to the Contact page to fill out the form or access the Login page. This design ensures a smooth journey for users, guiding them clearly through each section without confusion.</w:t>
+        <w:t>A user flow diagram was also developed to show how visitors move through the site. Users begin at the homepage, then can go to the Collection page to explore perfumes, view popular items in Most Demanded</w:t>
+      </w:r>
+      <w:r>
+        <w:t xml:space="preserve"> Collections</w:t>
+      </w:r>
+      <w:r>
+        <w:t>, read brand details in the About Us page, or check customer feedback. From there, they may head to the Contact page to fill out the form or access the Login page. This design ensures a smooth journey for users, guiding them clearly through each section without confusion.</w:t>
       </w:r>
     </w:p>
     <w:p>
@@ -5150,7 +4700,7 @@
         <w:pStyle w:val="Heading2"/>
         <w:spacing w:before="100" w:after="100"/>
       </w:pPr>
-      <w:bookmarkStart w:id="16" w:name="_Toc204429230"/>
+      <w:bookmarkStart w:id="16" w:name="_Toc204448891"/>
       <w:r>
         <w:lastRenderedPageBreak/>
         <w:t xml:space="preserve">3.2 </w:t>
@@ -5464,7 +5014,7 @@
         <w:pStyle w:val="Heading2"/>
         <w:spacing w:before="100" w:after="100"/>
       </w:pPr>
-      <w:bookmarkStart w:id="20" w:name="_Toc204429231"/>
+      <w:bookmarkStart w:id="20" w:name="_Toc204448892"/>
       <w:r>
         <w:rPr>
           <w:noProof/>
@@ -6149,12 +5699,9 @@
           <w:sz w:val="18"/>
           <w:szCs w:val="18"/>
         </w:rPr>
-        <w:t>Figure 3: Collection Wireframe</w:t>
-      </w:r>
-    </w:p>
-    <w:p>
-      <w:pPr>
-        <w:jc w:val="center"/>
+        <w:t xml:space="preserve">Figure </w:t>
+      </w:r>
+      <w:r>
         <w:rPr>
           <w:i/>
           <w:iCs/>
@@ -6162,11 +5709,9 @@
           <w:sz w:val="18"/>
           <w:szCs w:val="18"/>
         </w:rPr>
-      </w:pPr>
-    </w:p>
-    <w:p>
-      <w:pPr>
-        <w:jc w:val="center"/>
+        <w:t>4</w:t>
+      </w:r>
+      <w:r>
         <w:rPr>
           <w:i/>
           <w:iCs/>
@@ -6174,8 +5719,12 @@
           <w:sz w:val="18"/>
           <w:szCs w:val="18"/>
         </w:rPr>
-      </w:pPr>
-      <w:r>
+        <w:t>: Collection Wireframe</w:t>
+      </w:r>
+    </w:p>
+    <w:p>
+      <w:pPr>
+        <w:jc w:val="center"/>
         <w:rPr>
           <w:i/>
           <w:iCs/>
@@ -6183,6 +5732,27 @@
           <w:sz w:val="18"/>
           <w:szCs w:val="18"/>
         </w:rPr>
+      </w:pPr>
+    </w:p>
+    <w:p>
+      <w:pPr>
+        <w:jc w:val="center"/>
+        <w:rPr>
+          <w:i/>
+          <w:iCs/>
+          <w:color w:val="000000" w:themeColor="text1"/>
+          <w:sz w:val="18"/>
+          <w:szCs w:val="18"/>
+        </w:rPr>
+      </w:pPr>
+      <w:r>
+        <w:rPr>
+          <w:i/>
+          <w:iCs/>
+          <w:color w:val="000000" w:themeColor="text1"/>
+          <w:sz w:val="18"/>
+          <w:szCs w:val="18"/>
+        </w:rPr>
         <w:t>Figure 5: Login form Wireframe</w:t>
       </w:r>
     </w:p>
@@ -6191,7 +5761,7 @@
         <w:pStyle w:val="Heading2"/>
         <w:spacing w:before="100" w:after="100"/>
       </w:pPr>
-      <w:bookmarkStart w:id="21" w:name="_Toc204429232"/>
+      <w:bookmarkStart w:id="21" w:name="_Toc204448893"/>
       <w:r>
         <w:lastRenderedPageBreak/>
         <w:t>3.</w:t>
@@ -6211,7 +5781,13 @@
         <w:jc w:val="both"/>
       </w:pPr>
       <w:r>
-        <w:t>The system consists of HTML, CSS, and JavaScript files that together form the frontend of the Secret Aura perfume brand website. HTML was used to structure the content and layout of the web pages, including sections like the homepage, about us, product collections, and contact form. CSS was applied to style the elements, creating an elegant and visually appealing design that aligns with the luxury theme of the brand. It defined the color scheme, fonts, spacing, and responsive layout for different screen sizes. JavaScript was implemented to add basic interactivity, such as menu toggles and form behavior. Together, these technologies provide a smooth and user-friendly experience, effectively presenting the brand’s identity and product offerings.</w:t>
+        <w:t xml:space="preserve">The system consists of HTML, CSS, and JavaScript files that together form the frontend of the Secret Aura perfume brand website. HTML was used to structure the content and layout of the web pages, including sections like the homepage, about us, product collections, </w:t>
+      </w:r>
+      <w:r>
+        <w:t xml:space="preserve">login </w:t>
+      </w:r>
+      <w:r>
+        <w:t>and contact form. CSS was applied to style the elements, creating an elegant and visually appealing design that aligns with the luxury theme of the brand. It defined the color scheme, fonts, spacing, and responsive layout for different screen sizes. JavaScript was implemented to add basic interactivity, such as menu toggles and form behavior. Together, these technologies provide a smooth and user-friendly experience, effectively presenting the brand’s identity and product offerings.</w:t>
       </w:r>
     </w:p>
     <w:p>
@@ -6224,7 +5800,7 @@
         <w:pStyle w:val="Heading1"/>
         <w:spacing w:before="100" w:after="100"/>
       </w:pPr>
-      <w:bookmarkStart w:id="22" w:name="_Toc204429233"/>
+      <w:bookmarkStart w:id="22" w:name="_Toc204448894"/>
       <w:r>
         <w:lastRenderedPageBreak/>
         <w:t>CHAPTER 4</w:t>
@@ -6235,7 +5811,7 @@
       <w:pPr>
         <w:pStyle w:val="Heading1"/>
       </w:pPr>
-      <w:bookmarkStart w:id="23" w:name="_Toc204429234"/>
+      <w:bookmarkStart w:id="23" w:name="_Toc204448895"/>
       <w:r>
         <w:t>SYSTEM TESTING, DEBUGGING, AND RESULTS</w:t>
       </w:r>
@@ -6246,7 +5822,7 @@
         <w:pStyle w:val="Heading2"/>
         <w:spacing w:before="100" w:after="100"/>
       </w:pPr>
-      <w:bookmarkStart w:id="24" w:name="_Toc204429235"/>
+      <w:bookmarkStart w:id="24" w:name="_Toc204448896"/>
       <w:r>
         <w:t>4.1 Testing</w:t>
       </w:r>
@@ -6957,7 +6533,7 @@
         <w:spacing w:before="100" w:after="100"/>
         <w:jc w:val="both"/>
       </w:pPr>
-      <w:bookmarkStart w:id="28" w:name="_Toc204429236"/>
+      <w:bookmarkStart w:id="28" w:name="_Toc204448897"/>
       <w:r>
         <w:lastRenderedPageBreak/>
         <w:t>4.2 Debugging</w:t>
@@ -7053,7 +6629,7 @@
         <w:spacing w:before="100" w:after="100"/>
         <w:jc w:val="both"/>
       </w:pPr>
-      <w:bookmarkStart w:id="29" w:name="_Toc204429237"/>
+      <w:bookmarkStart w:id="29" w:name="_Toc204448898"/>
       <w:r>
         <w:t>4.3 Results</w:t>
       </w:r>
@@ -7064,7 +6640,13 @@
         <w:jc w:val="both"/>
       </w:pPr>
       <w:r>
-        <w:t>The final perfume website is a functional and aesthetically pleasing product that closely follows a modern, dark-themed luxury design. All core components like homepage, product collections, contact form, and customer reviews are integrated effectively. JavaScript enhancements provide interactivity, while the responsive design ensures accessibility across devices. Although some mobile optimization can still be improved, the system performs well overall and delivers a consistent user experience.</w:t>
+        <w:t>The final perfume website is a functional and aesthetically pleasing product that closely follows a modern, dark-themed luxury design. All core components like homepage, product collections, contact form, and customer</w:t>
+      </w:r>
+      <w:r>
+        <w:t>’s</w:t>
+      </w:r>
+      <w:r>
+        <w:t xml:space="preserve"> reviews are integrated effectively. JavaScript enhancements provide interactivity, while the responsive design ensures accessibility across devices. Although some mobile optimization can still be improved, the system performs well overall and delivers a consistent user experience.</w:t>
       </w:r>
     </w:p>
     <w:p>
@@ -7090,7 +6672,7 @@
         <w:pStyle w:val="Heading1"/>
         <w:spacing w:before="100" w:after="100"/>
       </w:pPr>
-      <w:bookmarkStart w:id="30" w:name="_Toc204429238"/>
+      <w:bookmarkStart w:id="30" w:name="_Toc204448899"/>
       <w:r>
         <w:lastRenderedPageBreak/>
         <w:t>CHAPTER 5</w:t>
@@ -7101,7 +6683,7 @@
       <w:pPr>
         <w:pStyle w:val="Heading1"/>
       </w:pPr>
-      <w:bookmarkStart w:id="31" w:name="_Toc204429239"/>
+      <w:bookmarkStart w:id="31" w:name="_Toc204448900"/>
       <w:r>
         <w:t>SUMMARY</w:t>
       </w:r>
@@ -7113,7 +6695,7 @@
         <w:spacing w:before="100" w:after="100"/>
         <w:jc w:val="both"/>
       </w:pPr>
-      <w:bookmarkStart w:id="32" w:name="_Toc204429240"/>
+      <w:bookmarkStart w:id="32" w:name="_Toc204448901"/>
       <w:r>
         <w:t>5.1 Conclusion</w:t>
       </w:r>
@@ -7294,7 +6876,7 @@
         <w:spacing w:before="100" w:after="100"/>
         <w:jc w:val="both"/>
       </w:pPr>
-      <w:bookmarkStart w:id="33" w:name="_Toc204429241"/>
+      <w:bookmarkStart w:id="33" w:name="_Toc204448902"/>
       <w:r>
         <w:t>5.2 Limitations</w:t>
       </w:r>
@@ -7527,7 +7109,7 @@
         <w:spacing w:before="100" w:after="100"/>
         <w:jc w:val="both"/>
       </w:pPr>
-      <w:bookmarkStart w:id="34" w:name="_Toc204429242"/>
+      <w:bookmarkStart w:id="34" w:name="_Toc204448903"/>
       <w:r>
         <w:lastRenderedPageBreak/>
         <w:t>5.3 Future Enhancements/Recommendations</w:t>
@@ -7683,7 +7265,7 @@
         <w:br w:type="page"/>
       </w:r>
     </w:p>
-    <w:bookmarkStart w:id="35" w:name="_Toc204429243" w:displacedByCustomXml="next"/>
+    <w:bookmarkStart w:id="35" w:name="_Toc204448904" w:displacedByCustomXml="next"/>
     <w:sdt>
       <w:sdtPr>
         <w:rPr>
@@ -7810,7 +7392,7 @@
       <w:pPr>
         <w:pStyle w:val="Heading1"/>
       </w:pPr>
-      <w:bookmarkStart w:id="36" w:name="_Toc204429244"/>
+      <w:bookmarkStart w:id="36" w:name="_Toc204448905"/>
       <w:r>
         <w:lastRenderedPageBreak/>
         <w:t>APPENDICES</w:t>
@@ -7826,13 +7408,13 @@
           <w:noProof/>
         </w:rPr>
         <w:drawing>
-          <wp:anchor distT="0" distB="0" distL="114300" distR="114300" simplePos="0" relativeHeight="251678720" behindDoc="1" locked="0" layoutInCell="1" allowOverlap="1" wp14:anchorId="3235C213" wp14:editId="6A4AE9C9">
+          <wp:anchor distT="0" distB="0" distL="114300" distR="114300" simplePos="0" relativeHeight="251678720" behindDoc="1" locked="0" layoutInCell="1" allowOverlap="1" wp14:anchorId="3235C213" wp14:editId="5ED4379F">
             <wp:simplePos x="0" y="0"/>
             <wp:positionH relativeFrom="margin">
               <wp:align>right</wp:align>
             </wp:positionH>
             <wp:positionV relativeFrom="paragraph">
-              <wp:posOffset>529590</wp:posOffset>
+              <wp:posOffset>453390</wp:posOffset>
             </wp:positionV>
             <wp:extent cx="5545455" cy="2819400"/>
             <wp:effectExtent l="0" t="0" r="0" b="0"/>
@@ -7903,13 +7485,13 @@
           <w:noProof/>
         </w:rPr>
         <w:drawing>
-          <wp:anchor distT="0" distB="0" distL="114300" distR="114300" simplePos="0" relativeHeight="251665408" behindDoc="1" locked="0" layoutInCell="1" allowOverlap="1" wp14:anchorId="278B0C92" wp14:editId="1CADED8F">
+          <wp:anchor distT="0" distB="0" distL="114300" distR="114300" simplePos="0" relativeHeight="251665408" behindDoc="1" locked="0" layoutInCell="1" allowOverlap="1" wp14:anchorId="278B0C92" wp14:editId="45AF67D7">
             <wp:simplePos x="0" y="0"/>
             <wp:positionH relativeFrom="margin">
               <wp:align>right</wp:align>
             </wp:positionH>
             <wp:positionV relativeFrom="paragraph">
-              <wp:posOffset>3102610</wp:posOffset>
+              <wp:posOffset>3096260</wp:posOffset>
             </wp:positionV>
             <wp:extent cx="5486400" cy="2994025"/>
             <wp:effectExtent l="0" t="0" r="0" b="0"/>
@@ -8477,7 +8059,7 @@
 <w:ftr xmlns:wpc="http://schemas.microsoft.com/office/word/2010/wordprocessingCanvas" xmlns:cx="http://schemas.microsoft.com/office/drawing/2014/chartex" xmlns:cx1="http://schemas.microsoft.com/office/drawing/2015/9/8/chartex" xmlns:cx2="http://schemas.microsoft.com/office/drawing/2015/10/21/chartex" xmlns:cx3="http://schemas.microsoft.com/office/drawing/2016/5/9/chartex" xmlns:cx4="http://schemas.microsoft.com/office/drawing/2016/5/10/chartex" xmlns:cx5="http://schemas.microsoft.com/office/drawing/2016/5/11/chartex" xmlns:cx6="http://schemas.microsoft.com/office/drawing/2016/5/12/chartex" xmlns:cx7="http://schemas.microsoft.com/office/drawing/2016/5/13/chartex" xmlns:cx8="http://schemas.microsoft.com/office/drawing/2016/5/14/chartex" xmlns:mc="http://schemas.openxmlformats.org/markup-compatibility/2006" xmlns:aink="http://schemas.microsoft.com/office/drawing/2016/ink" xmlns:am3d="http://schemas.microsoft.com/office/drawing/2017/model3d" xmlns:o="urn:schemas-microsoft-com:office:office" xmlns:r="http://schemas.openxmlformats.org/officeDocument/2006/relationships" xmlns:m="http://schemas.openxmlformats.org/officeDocument/2006/math" xmlns:v="urn:schemas-microsoft-com:vml" xmlns:wp14="http://schemas.microsoft.com/office/word/2010/wordprocessingDrawing" xmlns:wp="http://schemas.openxmlformats.org/drawingml/2006/wordprocessingDrawing" xmlns:w10="urn:schemas-microsoft-com:office:word" xmlns:w="http://schemas.openxmlformats.org/wordprocessingml/2006/main" xmlns:w14="http://schemas.microsoft.com/office/word/2010/wordml" xmlns:w15="http://schemas.microsoft.com/office/word/2012/wordml" xmlns:w16cex="http://schemas.microsoft.com/office/word/2018/wordml/cex" xmlns:w16cid="http://schemas.microsoft.com/office/word/2016/wordml/cid" xmlns:w16="http://schemas.microsoft.com/office/word/2018/wordml" xmlns:w16sdtdh="http://schemas.microsoft.com/office/word/2020/wordml/sdtdatahash" xmlns:w16se="http://schemas.microsoft.com/office/word/2015/wordml/symex" xmlns:wpg="http://schemas.microsoft.com/office/word/2010/wordprocessingGroup" xmlns:wpi="http://schemas.microsoft.com/office/word/2010/wordprocessingInk" xmlns:wne="http://schemas.microsoft.com/office/word/2006/wordml" xmlns:wps="http://schemas.microsoft.com/office/word/2010/wordprocessingShape" mc:Ignorable="w14 w15 w16se w16cid w16 w16cex w16sdtdh wp14">
   <w:sdt>
     <w:sdtPr>
-      <w:id w:val="-1049763424"/>
+      <w:id w:val="-78294254"/>
       <w:docPartObj>
         <w:docPartGallery w:val="Page Numbers (Bottom of Page)"/>
         <w:docPartUnique/>
@@ -10980,7 +10562,7 @@
     <b:Title>Udemy</b:Title>
     <b:InternetSiteTitle>Udemy</b:InternetSiteTitle>
     <b:URL>https://www.udemy.com/course/html-css-javascript/</b:URL>
-    <b:RefOrder>2</b:RefOrder>
+    <b:RefOrder>1</b:RefOrder>
   </b:Source>
   <b:Source>
     <b:Tag>W3S</b:Tag>
@@ -10998,7 +10580,7 @@
     <b:Title>W3Schools</b:Title>
     <b:InternetSiteTitle>. CSS Tutorial</b:InternetSiteTitle>
     <b:URL>https://www.w3schools.com/css/</b:URL>
-    <b:RefOrder>3</b:RefOrder>
+    <b:RefOrder>2</b:RefOrder>
   </b:Source>
   <b:Source>
     <b:Tag>Cod</b:Tag>
@@ -11006,7 +10588,7 @@
     <b:Guid>{23608F87-8F1D-4116-82B6-EE26BEBF0DCF}</b:Guid>
     <b:InternetSiteTitle>Codecademy</b:InternetSiteTitle>
     <b:URL>https://www.codecademy.com/learn/learn-html</b:URL>
-    <b:RefOrder>4</b:RefOrder>
+    <b:RefOrder>3</b:RefOrder>
   </b:Source>
   <b:Source>
     <b:Tag>Goo24</b:Tag>
@@ -11018,13 +10600,13 @@
     <b:Month> July </b:Month>
     <b:Day>20</b:Day>
     <b:URL>https://web.dev/responsive-web-design-basics/</b:URL>
-    <b:RefOrder>5</b:RefOrder>
+    <b:RefOrder>4</b:RefOrder>
   </b:Source>
   <b:Source>
     <b:Tag>Placeholder1</b:Tag>
     <b:SourceType>Book</b:SourceType>
     <b:Guid>{964F6904-A217-4126-A9DA-D15DD49D4882}</b:Guid>
-    <b:RefOrder>6</b:RefOrder>
+    <b:RefOrder>5</b:RefOrder>
   </b:Source>
   <b:Source>
     <b:Tag>Vic25</b:Tag>
@@ -11044,7 +10626,7 @@
     <b:Year>2025</b:Year>
     <b:City>New York</b:City>
     <b:Publisher>Victoria’s Secret</b:Publisher>
-    <b:RefOrder>7</b:RefOrder>
+    <b:RefOrder>6</b:RefOrder>
   </b:Source>
   <b:Source>
     <b:Tag>Vic251</b:Tag>
@@ -11064,7 +10646,7 @@
     <b:Year>2025</b:Year>
     <b:City>New York</b:City>
     <b:Publisher>Victoria’s Secret</b:Publisher>
-    <b:RefOrder>8</b:RefOrder>
+    <b:RefOrder>7</b:RefOrder>
   </b:Source>
   <b:Source>
     <b:Tag>Ali21</b:Tag>
@@ -11083,7 +10665,7 @@
     </b:Author>
     <b:Title>ragrances’ luxury brand extension: Consumer behaviour and influences. ResearchGate. https://www.researchgate.net/publication/343450701</b:Title>
     <b:Year>2021</b:Year>
-    <b:RefOrder>9</b:RefOrder>
+    <b:RefOrder>8</b:RefOrder>
   </b:Source>
   <b:Source>
     <b:Tag>Ali211</b:Tag>
@@ -11103,13 +10685,13 @@
     <b:Title>Fragrances’ luxury brand extension: Consumer behaviour and influences</b:Title>
     <b:Year>2021</b:Year>
     <b:Publisher>ResearchGate. Retrieved from https://www.researchgate.net/publication/343450701</b:Publisher>
-    <b:RefOrder>1</b:RefOrder>
+    <b:RefOrder>9</b:RefOrder>
   </b:Source>
 </b:Sources>
 </file>
 
 <file path=customXml/itemProps1.xml><?xml version="1.0" encoding="utf-8"?>
-<ds:datastoreItem xmlns:ds="http://schemas.openxmlformats.org/officeDocument/2006/customXml" ds:itemID="{7A28999F-AABB-49B0-8A1E-B7EB17B8E29C}">
+<ds:datastoreItem xmlns:ds="http://schemas.openxmlformats.org/officeDocument/2006/customXml" ds:itemID="{9FD1D2D7-CA3A-49A2-89AC-A1B567B916D5}">
   <ds:schemaRefs>
     <ds:schemaRef ds:uri="http://schemas.openxmlformats.org/officeDocument/2006/bibliography"/>
   </ds:schemaRefs>
